--- a/แผนภาพ/แผนภาพ Use case Description/มอดูล ลูกค้า/V1.2.1 [2021-07-15] Activity Diagram 3.3 เพิ่มลูกค้า.docx
+++ b/แผนภาพ/แผนภาพ Use case Description/มอดูล ลูกค้า/V1.2.1 [2021-07-15] Activity Diagram 3.3 เพิ่มลูกค้า.docx
@@ -15,9 +15,9 @@
         <w:tblLook w:val="04A0" w:firstRow="1" w:lastRow="0" w:firstColumn="1" w:lastColumn="0" w:noHBand="0" w:noVBand="1"/>
       </w:tblPr>
       <w:tblGrid>
-        <w:gridCol w:w="2826"/>
-        <w:gridCol w:w="2759"/>
-        <w:gridCol w:w="3496"/>
+        <w:gridCol w:w="2827"/>
+        <w:gridCol w:w="2777"/>
+        <w:gridCol w:w="3477"/>
       </w:tblGrid>
       <w:tr>
         <w:trPr>
@@ -59,31 +59,7 @@
                 <w:szCs w:val="36"/>
                 <w:cs/>
               </w:rPr>
-              <w:t>ชื่อ</w:t>
-            </w:r>
-            <w:proofErr w:type="spellStart"/>
-            <w:r>
-              <w:rPr>
-                <w:rFonts w:ascii="TH Sarabun New" w:eastAsia="Times New Roman" w:hAnsi="TH Sarabun New" w:cs="TH Sarabun New"/>
-                <w:b/>
-                <w:bCs/>
-                <w:sz w:val="36"/>
-                <w:szCs w:val="36"/>
-                <w:cs/>
-              </w:rPr>
-              <w:t>ยูส</w:t>
-            </w:r>
-            <w:proofErr w:type="spellEnd"/>
-            <w:r>
-              <w:rPr>
-                <w:rFonts w:ascii="TH Sarabun New" w:eastAsia="Times New Roman" w:hAnsi="TH Sarabun New" w:cs="TH Sarabun New"/>
-                <w:b/>
-                <w:bCs/>
-                <w:sz w:val="36"/>
-                <w:szCs w:val="36"/>
-                <w:cs/>
-              </w:rPr>
-              <w:t>เคส :</w:t>
+              <w:t>ชื่อยูสเคส :</w:t>
             </w:r>
             <w:r>
               <w:rPr>
@@ -444,22 +420,44 @@
               <w:spacing w:line="240" w:lineRule="auto"/>
               <w:jc w:val="both"/>
               <w:rPr>
+                <w:rFonts w:ascii="TH Sarabun New" w:eastAsia="Times New Roman" w:hAnsi="TH Sarabun New" w:cs="TH Sarabun New"/>
+                <w:sz w:val="36"/>
+                <w:szCs w:val="36"/>
+                <w:cs/>
+              </w:rPr>
+            </w:pPr>
+            <w:r>
+              <w:rPr>
+                <w:rFonts w:ascii="TH Sarabun New" w:eastAsia="Times New Roman" w:hAnsi="TH Sarabun New" w:cs="TH Sarabun New"/>
+                <w:b/>
+                <w:bCs/>
+                <w:sz w:val="36"/>
+                <w:szCs w:val="36"/>
+                <w:cs/>
+              </w:rPr>
+              <w:t>คำอธิบาย</w:t>
+            </w:r>
+            <w:r>
+              <w:rPr>
                 <w:rFonts w:ascii="TH Sarabun New" w:eastAsia="Times New Roman" w:hAnsi="TH Sarabun New" w:cs="TH Sarabun New" w:hint="cs"/>
-                <w:sz w:val="36"/>
-                <w:szCs w:val="36"/>
-                <w:cs/>
-              </w:rPr>
-            </w:pPr>
-            <w:r>
-              <w:rPr>
-                <w:rFonts w:ascii="TH Sarabun New" w:eastAsia="Times New Roman" w:hAnsi="TH Sarabun New" w:cs="TH Sarabun New"/>
-                <w:b/>
-                <w:bCs/>
-                <w:sz w:val="36"/>
-                <w:szCs w:val="36"/>
-                <w:cs/>
-              </w:rPr>
-              <w:t>คำอธิบาย</w:t>
+                <w:b/>
+                <w:bCs/>
+                <w:sz w:val="36"/>
+                <w:szCs w:val="36"/>
+                <w:cs/>
+              </w:rPr>
+              <w:t xml:space="preserve"> </w:t>
+            </w:r>
+            <w:r>
+              <w:rPr>
+                <w:rFonts w:ascii="TH Sarabun New" w:eastAsia="Times New Roman" w:hAnsi="TH Sarabun New" w:cs="TH Sarabun New"/>
+                <w:b/>
+                <w:bCs/>
+                <w:sz w:val="36"/>
+                <w:szCs w:val="36"/>
+                <w:cs/>
+              </w:rPr>
+              <w:t>:</w:t>
             </w:r>
             <w:r>
               <w:rPr>
@@ -474,25 +472,12 @@
             </w:r>
             <w:r>
               <w:rPr>
-                <w:rFonts w:ascii="TH Sarabun New" w:eastAsia="Times New Roman" w:hAnsi="TH Sarabun New" w:cs="TH Sarabun New"/>
-                <w:b/>
-                <w:bCs/>
-                <w:sz w:val="36"/>
-                <w:szCs w:val="36"/>
-                <w:cs/>
-              </w:rPr>
-              <w:t>:</w:t>
-            </w:r>
-            <w:r>
-              <w:rPr>
                 <w:rFonts w:ascii="TH Sarabun New" w:eastAsia="Times New Roman" w:hAnsi="TH Sarabun New" w:cs="TH Sarabun New" w:hint="cs"/>
-                <w:b/>
-                <w:bCs/>
-                <w:sz w:val="36"/>
-                <w:szCs w:val="36"/>
-                <w:cs/>
-              </w:rPr>
-              <w:t xml:space="preserve"> </w:t>
+                <w:sz w:val="36"/>
+                <w:szCs w:val="36"/>
+                <w:cs/>
+              </w:rPr>
+              <w:t>ก</w:t>
             </w:r>
             <w:r>
               <w:rPr>
@@ -501,7 +486,7 @@
                 <w:szCs w:val="36"/>
                 <w:cs/>
               </w:rPr>
-              <w:t>ก</w:t>
+              <w:t>ดที่ปุ่มเพิ่มในตารางของลูกค้าที่ต้องการดู</w:t>
             </w:r>
             <w:r>
               <w:rPr>
@@ -510,7 +495,7 @@
                 <w:szCs w:val="36"/>
                 <w:cs/>
               </w:rPr>
-              <w:t>ดที่ปุ่มเพิ่มในตารางของลูกค้าที่ต้องการดู</w:t>
+              <w:t>เพิ่ม</w:t>
             </w:r>
             <w:r>
               <w:rPr>
@@ -519,7 +504,7 @@
                 <w:szCs w:val="36"/>
                 <w:cs/>
               </w:rPr>
-              <w:t>เพิ่ม</w:t>
+              <w:t>ข้อมูล ซึ่ง</w:t>
             </w:r>
             <w:r>
               <w:rPr>
@@ -528,7 +513,7 @@
                 <w:szCs w:val="36"/>
                 <w:cs/>
               </w:rPr>
-              <w:t>ข้อมูล ซึ่ง</w:t>
+              <w:t>แบบฟอร์มจะ</w:t>
             </w:r>
             <w:r>
               <w:rPr>
@@ -537,7 +522,7 @@
                 <w:szCs w:val="36"/>
                 <w:cs/>
               </w:rPr>
-              <w:t>แบบฟอร์มจะ</w:t>
+              <w:t xml:space="preserve">ประกอบด้วย ชื่อบริษัท </w:t>
             </w:r>
             <w:r>
               <w:rPr>
@@ -546,7 +531,7 @@
                 <w:szCs w:val="36"/>
                 <w:cs/>
               </w:rPr>
-              <w:t xml:space="preserve">ประกอบด้วย ชื่อบริษัท </w:t>
+              <w:t xml:space="preserve">ที่ตั้งบริษัท หมายเลขผู้เสียภาษี </w:t>
             </w:r>
             <w:r>
               <w:rPr>
@@ -555,16 +540,7 @@
                 <w:szCs w:val="36"/>
                 <w:cs/>
               </w:rPr>
-              <w:t xml:space="preserve">ที่ตั้งบริษัท หมายเลขผู้เสียภาษี </w:t>
-            </w:r>
-            <w:r>
-              <w:rPr>
-                <w:rFonts w:ascii="TH Sarabun New" w:eastAsia="Times New Roman" w:hAnsi="TH Sarabun New" w:cs="TH Sarabun New" w:hint="cs"/>
-                <w:sz w:val="36"/>
-                <w:szCs w:val="36"/>
-                <w:cs/>
-              </w:rPr>
-              <w:t>ชื่อผู้</w:t>
+              <w:t>ชื่อ</w:t>
             </w:r>
             <w:r>
               <w:rPr>
@@ -930,31 +906,7 @@
                 <w:szCs w:val="36"/>
                 <w:cs/>
               </w:rPr>
-              <w:t>ขั้นตอนการ</w:t>
-            </w:r>
-            <w:proofErr w:type="spellStart"/>
-            <w:r>
-              <w:rPr>
-                <w:rFonts w:ascii="TH Sarabun New" w:eastAsia="Times New Roman" w:hAnsi="TH Sarabun New" w:cs="TH Sarabun New"/>
-                <w:b/>
-                <w:bCs/>
-                <w:sz w:val="36"/>
-                <w:szCs w:val="36"/>
-                <w:cs/>
-              </w:rPr>
-              <w:t>ทํางาน</w:t>
-            </w:r>
-            <w:proofErr w:type="spellEnd"/>
-            <w:r>
-              <w:rPr>
-                <w:rFonts w:ascii="TH Sarabun New" w:eastAsia="Times New Roman" w:hAnsi="TH Sarabun New" w:cs="TH Sarabun New"/>
-                <w:b/>
-                <w:bCs/>
-                <w:sz w:val="36"/>
-                <w:szCs w:val="36"/>
-                <w:cs/>
-              </w:rPr>
-              <w:t>ปกติ</w:t>
+              <w:t>ขั้นตอนการทํางานปกติ</w:t>
             </w:r>
             <w:r>
               <w:rPr>
@@ -1358,31 +1310,7 @@
                 <w:szCs w:val="36"/>
                 <w:cs/>
               </w:rPr>
-              <w:t>เงื่อนไขการ</w:t>
-            </w:r>
-            <w:proofErr w:type="spellStart"/>
-            <w:r>
-              <w:rPr>
-                <w:rFonts w:ascii="TH Sarabun New" w:eastAsia="Times New Roman" w:hAnsi="TH Sarabun New" w:cs="TH Sarabun New"/>
-                <w:b/>
-                <w:bCs/>
-                <w:sz w:val="36"/>
-                <w:szCs w:val="36"/>
-                <w:cs/>
-              </w:rPr>
-              <w:t>ทํางาน</w:t>
-            </w:r>
-            <w:proofErr w:type="spellEnd"/>
-            <w:r>
-              <w:rPr>
-                <w:rFonts w:ascii="TH Sarabun New" w:eastAsia="Times New Roman" w:hAnsi="TH Sarabun New" w:cs="TH Sarabun New"/>
-                <w:b/>
-                <w:bCs/>
-                <w:sz w:val="36"/>
-                <w:szCs w:val="36"/>
-                <w:cs/>
-              </w:rPr>
-              <w:t>พิเศษ :</w:t>
+              <w:t>เงื่อนไขการทํางานพิเศษ :</w:t>
             </w:r>
           </w:p>
         </w:tc>
@@ -1448,18 +1376,7 @@
           <w:sz w:val="36"/>
           <w:szCs w:val="36"/>
         </w:rPr>
-        <w:t xml:space="preserve">Use case </w:t>
-      </w:r>
-      <w:proofErr w:type="gramStart"/>
-      <w:r>
-        <w:rPr>
-          <w:rFonts w:ascii="TH Sarabun New" w:hAnsi="TH Sarabun New" w:cs="TH Sarabun New"/>
-          <w:b/>
-          <w:bCs/>
-          <w:sz w:val="36"/>
-          <w:szCs w:val="36"/>
-        </w:rPr>
-        <w:t xml:space="preserve">Activity  </w:t>
+        <w:t xml:space="preserve">Use case Activity  </w:t>
       </w:r>
       <w:r>
         <w:rPr>
@@ -1472,7 +1389,6 @@
         </w:rPr>
         <w:t>เพิ่มลูกค้า</w:t>
       </w:r>
-      <w:proofErr w:type="gramEnd"/>
     </w:p>
     <w:sectPr>
       <w:pgSz w:w="12240" w:h="15840"/>
